--- a/法令ファイル/平成十六年度分として交付すべき地方交付税の総額の特例に関する法律/平成十六年度分として交付すべき地方交付税の総額の特例に関する法律（平成十七年法律第一号）.docx
+++ b/法令ファイル/平成十六年度分として交付すべき地方交付税の総額の特例に関する法律/平成十六年度分として交付すべき地方交付税の総額の特例に関する法律（平成十七年法律第一号）.docx
@@ -55,7 +55,7 @@
     </w:pPr>
     <w:r>
       <w:tab/>
-      <w:t>WeGov v0.1 - FTS141</w:t>
+      <w:t>WeGov v0.2 - FTS141</w:t>
     </w:r>
   </w:p>
 </w:ftr>
